--- a/07 - Grupo Z Declaração do Problema (Passo 1).docx
+++ b/07 - Grupo Z Declaração do Problema (Passo 1).docx
@@ -37,15 +37,15 @@
         <w:tblLook w:val="0600" w:firstRow="0" w:lastRow="0" w:firstColumn="0" w:lastColumn="0" w:noHBand="1" w:noVBand="1"/>
       </w:tblPr>
       <w:tblGrid>
-        <w:gridCol w:w="2588"/>
+        <w:gridCol w:w="2586"/>
         <w:gridCol w:w="2587"/>
         <w:gridCol w:w="1798"/>
-        <w:gridCol w:w="2642"/>
+        <w:gridCol w:w="2644"/>
       </w:tblGrid>
       <w:tr>
         <w:tc>
           <w:tcPr>
-            <w:tcW w:w="2588" w:type="dxa"/>
+            <w:tcW w:w="2586" w:type="dxa"/>
             <w:tcBorders>
               <w:top w:val="single" w:sz="8" w:space="0" w:color="FF9900"/>
               <w:left w:val="single" w:sz="8" w:space="0" w:color="FF9900"/>
@@ -150,7 +150,7 @@
         </w:tc>
         <w:tc>
           <w:tcPr>
-            <w:tcW w:w="2642" w:type="dxa"/>
+            <w:tcW w:w="2644" w:type="dxa"/>
             <w:tcBorders>
               <w:top w:val="single" w:sz="8" w:space="0" w:color="FF9900"/>
               <w:left w:val="single" w:sz="8" w:space="0" w:color="FF9900"/>
@@ -187,7 +187,7 @@
       <w:tr>
         <w:tc>
           <w:tcPr>
-            <w:tcW w:w="2588" w:type="dxa"/>
+            <w:tcW w:w="2586" w:type="dxa"/>
             <w:tcBorders>
               <w:top w:val="single" w:sz="8" w:space="0" w:color="FF9900"/>
               <w:left w:val="single" w:sz="8" w:space="0" w:color="FF9900"/>
@@ -210,7 +210,6 @@
                 <w:szCs w:val="20"/>
               </w:rPr>
             </w:pPr>
-            <w:bookmarkStart w:id="1" w:name="_GoBack" w:colFirst="0" w:colLast="3"/>
             <w:r>
               <w:rPr>
                 <w:sz w:val="20"/>
@@ -292,7 +291,7 @@
         </w:tc>
         <w:tc>
           <w:tcPr>
-            <w:tcW w:w="2642" w:type="dxa"/>
+            <w:tcW w:w="2644" w:type="dxa"/>
             <w:tcBorders>
               <w:top w:val="single" w:sz="8" w:space="0" w:color="FF9900"/>
               <w:left w:val="single" w:sz="8" w:space="0" w:color="FF9900"/>
@@ -329,7 +328,7 @@
       <w:tr>
         <w:tc>
           <w:tcPr>
-            <w:tcW w:w="2588" w:type="dxa"/>
+            <w:tcW w:w="2586" w:type="dxa"/>
             <w:tcBorders>
               <w:top w:val="single" w:sz="8" w:space="0" w:color="FF9900"/>
               <w:left w:val="single" w:sz="8" w:space="0" w:color="FF9900"/>
@@ -442,7 +441,7 @@
         </w:tc>
         <w:tc>
           <w:tcPr>
-            <w:tcW w:w="2642" w:type="dxa"/>
+            <w:tcW w:w="2644" w:type="dxa"/>
             <w:tcBorders>
               <w:top w:val="single" w:sz="8" w:space="0" w:color="FF9900"/>
               <w:left w:val="single" w:sz="8" w:space="0" w:color="FF9900"/>
@@ -478,7 +477,7 @@
       <w:tr>
         <w:tc>
           <w:tcPr>
-            <w:tcW w:w="2588" w:type="dxa"/>
+            <w:tcW w:w="2586" w:type="dxa"/>
             <w:tcBorders>
               <w:top w:val="single" w:sz="8" w:space="0" w:color="FF9900"/>
               <w:left w:val="single" w:sz="8" w:space="0" w:color="FF9900"/>
@@ -582,7 +581,7 @@
         </w:tc>
         <w:tc>
           <w:tcPr>
-            <w:tcW w:w="2642" w:type="dxa"/>
+            <w:tcW w:w="2644" w:type="dxa"/>
             <w:tcBorders>
               <w:top w:val="single" w:sz="8" w:space="0" w:color="FF9900"/>
               <w:left w:val="single" w:sz="8" w:space="0" w:color="FF9900"/>
@@ -615,297 +614,6 @@
           </w:p>
         </w:tc>
       </w:tr>
-      <w:tr>
-        <w:tc>
-          <w:tcPr>
-            <w:tcW w:w="2588" w:type="dxa"/>
-            <w:tcBorders>
-              <w:top w:val="single" w:sz="8" w:space="0" w:color="FF9900"/>
-              <w:left w:val="single" w:sz="8" w:space="0" w:color="FF9900"/>
-              <w:bottom w:val="single" w:sz="8" w:space="0" w:color="FF9900"/>
-              <w:right w:val="single" w:sz="8" w:space="0" w:color="FF9900"/>
-            </w:tcBorders>
-            <w:tcMar>
-              <w:top w:w="100" w:type="dxa"/>
-              <w:left w:w="100" w:type="dxa"/>
-              <w:bottom w:w="100" w:type="dxa"/>
-              <w:right w:w="100" w:type="dxa"/>
-            </w:tcMar>
-          </w:tcPr>
-          <w:p>
-            <w:pPr>
-              <w:widowControl w:val="0"/>
-              <w:spacing w:line="240" w:lineRule="auto"/>
-              <w:rPr>
-                <w:sz w:val="20"/>
-                <w:szCs w:val="20"/>
-              </w:rPr>
-            </w:pPr>
-            <w:proofErr w:type="spellStart"/>
-            <w:r>
-              <w:rPr>
-                <w:sz w:val="20"/>
-                <w:szCs w:val="20"/>
-              </w:rPr>
-              <w:t>Klayton</w:t>
-            </w:r>
-            <w:proofErr w:type="spellEnd"/>
-            <w:r>
-              <w:rPr>
-                <w:sz w:val="20"/>
-                <w:szCs w:val="20"/>
-              </w:rPr>
-              <w:t xml:space="preserve"> Leandro Matos de Paula</w:t>
-            </w:r>
-          </w:p>
-        </w:tc>
-        <w:tc>
-          <w:tcPr>
-            <w:tcW w:w="2587" w:type="dxa"/>
-            <w:tcBorders>
-              <w:top w:val="single" w:sz="8" w:space="0" w:color="FF9900"/>
-              <w:left w:val="single" w:sz="8" w:space="0" w:color="FF9900"/>
-              <w:bottom w:val="single" w:sz="8" w:space="0" w:color="FF9900"/>
-              <w:right w:val="single" w:sz="8" w:space="0" w:color="FF9900"/>
-            </w:tcBorders>
-            <w:tcMar>
-              <w:top w:w="100" w:type="dxa"/>
-              <w:left w:w="100" w:type="dxa"/>
-              <w:bottom w:w="100" w:type="dxa"/>
-              <w:right w:w="100" w:type="dxa"/>
-            </w:tcMar>
-          </w:tcPr>
-          <w:p>
-            <w:pPr>
-              <w:widowControl w:val="0"/>
-              <w:spacing w:line="240" w:lineRule="auto"/>
-              <w:jc w:val="center"/>
-              <w:rPr>
-                <w:sz w:val="20"/>
-                <w:szCs w:val="20"/>
-              </w:rPr>
-            </w:pPr>
-            <w:r>
-              <w:rPr>
-                <w:sz w:val="20"/>
-                <w:szCs w:val="20"/>
-              </w:rPr>
-              <w:t>1800600</w:t>
-            </w:r>
-          </w:p>
-        </w:tc>
-        <w:tc>
-          <w:tcPr>
-            <w:tcW w:w="1798" w:type="dxa"/>
-            <w:tcBorders>
-              <w:top w:val="single" w:sz="8" w:space="0" w:color="FF9900"/>
-              <w:left w:val="single" w:sz="8" w:space="0" w:color="FF9900"/>
-              <w:bottom w:val="single" w:sz="8" w:space="0" w:color="FF9900"/>
-              <w:right w:val="single" w:sz="8" w:space="0" w:color="FF9900"/>
-            </w:tcBorders>
-            <w:tcMar>
-              <w:top w:w="100" w:type="dxa"/>
-              <w:left w:w="100" w:type="dxa"/>
-              <w:bottom w:w="100" w:type="dxa"/>
-              <w:right w:w="100" w:type="dxa"/>
-            </w:tcMar>
-          </w:tcPr>
-          <w:p>
-            <w:pPr>
-              <w:widowControl w:val="0"/>
-              <w:spacing w:line="240" w:lineRule="auto"/>
-              <w:jc w:val="center"/>
-              <w:rPr>
-                <w:sz w:val="20"/>
-                <w:szCs w:val="20"/>
-              </w:rPr>
-            </w:pPr>
-            <w:r>
-              <w:rPr>
-                <w:sz w:val="20"/>
-                <w:szCs w:val="20"/>
-              </w:rPr>
-              <w:t>klayton.paula@aluno.faculdadeimpacta.com.br</w:t>
-            </w:r>
-          </w:p>
-        </w:tc>
-        <w:tc>
-          <w:tcPr>
-            <w:tcW w:w="2642" w:type="dxa"/>
-            <w:tcBorders>
-              <w:top w:val="single" w:sz="8" w:space="0" w:color="FF9900"/>
-              <w:left w:val="single" w:sz="8" w:space="0" w:color="FF9900"/>
-              <w:bottom w:val="single" w:sz="8" w:space="0" w:color="FF9900"/>
-              <w:right w:val="single" w:sz="8" w:space="0" w:color="FF9900"/>
-            </w:tcBorders>
-            <w:tcMar>
-              <w:top w:w="100" w:type="dxa"/>
-              <w:left w:w="100" w:type="dxa"/>
-              <w:bottom w:w="100" w:type="dxa"/>
-              <w:right w:w="100" w:type="dxa"/>
-            </w:tcMar>
-          </w:tcPr>
-          <w:p>
-            <w:pPr>
-              <w:widowControl w:val="0"/>
-              <w:spacing w:line="240" w:lineRule="auto"/>
-              <w:rPr>
-                <w:sz w:val="20"/>
-                <w:szCs w:val="20"/>
-              </w:rPr>
-            </w:pPr>
-            <w:r>
-              <w:rPr>
-                <w:sz w:val="20"/>
-                <w:szCs w:val="20"/>
-              </w:rPr>
-              <w:t>(11) 99915-5860</w:t>
-            </w:r>
-          </w:p>
-        </w:tc>
-      </w:tr>
-      <w:tr>
-        <w:tc>
-          <w:tcPr>
-            <w:tcW w:w="2588" w:type="dxa"/>
-            <w:tcBorders>
-              <w:top w:val="single" w:sz="8" w:space="0" w:color="FF9900"/>
-              <w:left w:val="single" w:sz="8" w:space="0" w:color="FF9900"/>
-              <w:bottom w:val="single" w:sz="8" w:space="0" w:color="FF9900"/>
-              <w:right w:val="single" w:sz="8" w:space="0" w:color="FF9900"/>
-            </w:tcBorders>
-            <w:tcMar>
-              <w:top w:w="100" w:type="dxa"/>
-              <w:left w:w="100" w:type="dxa"/>
-              <w:bottom w:w="100" w:type="dxa"/>
-              <w:right w:w="100" w:type="dxa"/>
-            </w:tcMar>
-          </w:tcPr>
-          <w:p>
-            <w:pPr>
-              <w:widowControl w:val="0"/>
-              <w:spacing w:line="240" w:lineRule="auto"/>
-              <w:rPr>
-                <w:sz w:val="20"/>
-                <w:szCs w:val="20"/>
-              </w:rPr>
-            </w:pPr>
-            <w:r>
-              <w:rPr>
-                <w:sz w:val="20"/>
-                <w:szCs w:val="20"/>
-              </w:rPr>
-              <w:t>Vitor Soares De Oliveira</w:t>
-            </w:r>
-          </w:p>
-        </w:tc>
-        <w:tc>
-          <w:tcPr>
-            <w:tcW w:w="2587" w:type="dxa"/>
-            <w:tcBorders>
-              <w:top w:val="single" w:sz="8" w:space="0" w:color="FF9900"/>
-              <w:left w:val="single" w:sz="8" w:space="0" w:color="FF9900"/>
-              <w:bottom w:val="single" w:sz="8" w:space="0" w:color="FF9900"/>
-              <w:right w:val="single" w:sz="8" w:space="0" w:color="FF9900"/>
-            </w:tcBorders>
-            <w:tcMar>
-              <w:top w:w="100" w:type="dxa"/>
-              <w:left w:w="100" w:type="dxa"/>
-              <w:bottom w:w="100" w:type="dxa"/>
-              <w:right w:w="100" w:type="dxa"/>
-            </w:tcMar>
-          </w:tcPr>
-          <w:p>
-            <w:pPr>
-              <w:widowControl w:val="0"/>
-              <w:spacing w:line="240" w:lineRule="auto"/>
-              <w:jc w:val="center"/>
-              <w:rPr>
-                <w:sz w:val="20"/>
-                <w:szCs w:val="20"/>
-              </w:rPr>
-            </w:pPr>
-            <w:r>
-              <w:rPr>
-                <w:sz w:val="20"/>
-                <w:szCs w:val="20"/>
-              </w:rPr>
-              <w:t>1901878</w:t>
-            </w:r>
-          </w:p>
-        </w:tc>
-        <w:tc>
-          <w:tcPr>
-            <w:tcW w:w="1798" w:type="dxa"/>
-            <w:tcBorders>
-              <w:top w:val="single" w:sz="8" w:space="0" w:color="FF9900"/>
-              <w:left w:val="single" w:sz="8" w:space="0" w:color="FF9900"/>
-              <w:bottom w:val="single" w:sz="8" w:space="0" w:color="FF9900"/>
-              <w:right w:val="single" w:sz="8" w:space="0" w:color="FF9900"/>
-            </w:tcBorders>
-            <w:tcMar>
-              <w:top w:w="100" w:type="dxa"/>
-              <w:left w:w="100" w:type="dxa"/>
-              <w:bottom w:w="100" w:type="dxa"/>
-              <w:right w:w="100" w:type="dxa"/>
-            </w:tcMar>
-          </w:tcPr>
-          <w:p>
-            <w:pPr>
-              <w:widowControl w:val="0"/>
-              <w:spacing w:line="240" w:lineRule="auto"/>
-              <w:jc w:val="center"/>
-              <w:rPr>
-                <w:sz w:val="20"/>
-                <w:szCs w:val="20"/>
-              </w:rPr>
-            </w:pPr>
-            <w:r>
-              <w:rPr>
-                <w:sz w:val="20"/>
-                <w:szCs w:val="20"/>
-              </w:rPr>
-              <w:t>vitor.soliveira@aluno.faculdadeimpacta.com.br</w:t>
-            </w:r>
-          </w:p>
-        </w:tc>
-        <w:tc>
-          <w:tcPr>
-            <w:tcW w:w="2642" w:type="dxa"/>
-            <w:tcBorders>
-              <w:top w:val="single" w:sz="8" w:space="0" w:color="FF9900"/>
-              <w:left w:val="single" w:sz="8" w:space="0" w:color="FF9900"/>
-              <w:bottom w:val="single" w:sz="8" w:space="0" w:color="FF9900"/>
-              <w:right w:val="single" w:sz="8" w:space="0" w:color="FF9900"/>
-            </w:tcBorders>
-            <w:tcMar>
-              <w:top w:w="100" w:type="dxa"/>
-              <w:left w:w="100" w:type="dxa"/>
-              <w:bottom w:w="100" w:type="dxa"/>
-              <w:right w:w="100" w:type="dxa"/>
-            </w:tcMar>
-          </w:tcPr>
-          <w:p>
-            <w:pPr>
-              <w:widowControl w:val="0"/>
-              <w:spacing w:line="240" w:lineRule="auto"/>
-              <w:rPr>
-                <w:sz w:val="20"/>
-                <w:szCs w:val="20"/>
-                <w:u w:val="single"/>
-              </w:rPr>
-            </w:pPr>
-            <w:r>
-              <w:rPr>
-                <w:sz w:val="20"/>
-                <w:szCs w:val="20"/>
-              </w:rPr>
-              <w:t>(11)97953-2484</w:t>
-            </w:r>
-          </w:p>
-        </w:tc>
-      </w:tr>
-      <w:bookmarkEnd w:id="1"/>
     </w:tbl>
     <w:p>
       <w:pPr>
@@ -913,6 +621,8 @@
           <w:b/>
         </w:rPr>
       </w:pPr>
+      <w:bookmarkStart w:id="1" w:name="_GoBack"/>
+      <w:bookmarkEnd w:id="1"/>
     </w:p>
     <w:p>
       <w:pPr>
@@ -1591,7 +1301,7 @@
       </w:pPr>
     </w:pPrDefault>
   </w:docDefaults>
-  <w:latentStyles w:defLockedState="0" w:defUIPriority="99" w:defSemiHidden="0" w:defUnhideWhenUsed="0" w:defQFormat="0" w:count="377">
+  <w:latentStyles w:defLockedState="0" w:defUIPriority="99" w:defSemiHidden="0" w:defUnhideWhenUsed="0" w:defQFormat="0" w:count="376">
     <w:lsdException w:name="Normal" w:uiPriority="0" w:qFormat="1"/>
     <w:lsdException w:name="heading 1" w:uiPriority="9" w:qFormat="1"/>
     <w:lsdException w:name="heading 2" w:semiHidden="1" w:uiPriority="9" w:unhideWhenUsed="1" w:qFormat="1"/>
@@ -1968,7 +1678,6 @@
     <w:lsdException w:name="Hashtag" w:semiHidden="1" w:unhideWhenUsed="1"/>
     <w:lsdException w:name="Unresolved Mention" w:semiHidden="1" w:unhideWhenUsed="1"/>
     <w:lsdException w:name="Smart Link" w:semiHidden="1" w:unhideWhenUsed="1"/>
-    <w:lsdException w:name="Smart Link Error" w:semiHidden="1" w:unhideWhenUsed="1"/>
   </w:latentStyles>
   <w:style w:type="paragraph" w:default="1" w:styleId="Normal">
     <w:name w:val="Normal"/>

--- a/07 - Grupo Z Declaração do Problema (Passo 1).docx
+++ b/07 - Grupo Z Declaração do Problema (Passo 1).docx
@@ -614,6 +614,147 @@
           </w:p>
         </w:tc>
       </w:tr>
+      <w:tr>
+        <w:tc>
+          <w:tcPr>
+            <w:tcW w:w="2586" w:type="dxa"/>
+            <w:tcBorders>
+              <w:top w:val="single" w:sz="8" w:space="0" w:color="FF9900"/>
+              <w:left w:val="single" w:sz="8" w:space="0" w:color="FF9900"/>
+              <w:bottom w:val="single" w:sz="8" w:space="0" w:color="FF9900"/>
+              <w:right w:val="single" w:sz="8" w:space="0" w:color="FF9900"/>
+            </w:tcBorders>
+            <w:tcMar>
+              <w:top w:w="100" w:type="dxa"/>
+              <w:left w:w="100" w:type="dxa"/>
+              <w:bottom w:w="100" w:type="dxa"/>
+              <w:right w:w="100" w:type="dxa"/>
+            </w:tcMar>
+          </w:tcPr>
+          <w:p>
+            <w:pPr>
+              <w:widowControl w:val="0"/>
+              <w:spacing w:line="240" w:lineRule="auto"/>
+              <w:rPr>
+                <w:sz w:val="20"/>
+                <w:szCs w:val="20"/>
+              </w:rPr>
+            </w:pPr>
+            <w:r>
+              <w:rPr>
+                <w:sz w:val="20"/>
+                <w:szCs w:val="20"/>
+              </w:rPr>
+              <w:t>João Victor Lacerda dos reis</w:t>
+            </w:r>
+          </w:p>
+        </w:tc>
+        <w:tc>
+          <w:tcPr>
+            <w:tcW w:w="2587" w:type="dxa"/>
+            <w:tcBorders>
+              <w:top w:val="single" w:sz="8" w:space="0" w:color="FF9900"/>
+              <w:left w:val="single" w:sz="8" w:space="0" w:color="FF9900"/>
+              <w:bottom w:val="single" w:sz="8" w:space="0" w:color="FF9900"/>
+              <w:right w:val="single" w:sz="8" w:space="0" w:color="FF9900"/>
+            </w:tcBorders>
+            <w:tcMar>
+              <w:top w:w="100" w:type="dxa"/>
+              <w:left w:w="100" w:type="dxa"/>
+              <w:bottom w:w="100" w:type="dxa"/>
+              <w:right w:w="100" w:type="dxa"/>
+            </w:tcMar>
+          </w:tcPr>
+          <w:p>
+            <w:pPr>
+              <w:widowControl w:val="0"/>
+              <w:spacing w:line="240" w:lineRule="auto"/>
+              <w:jc w:val="center"/>
+              <w:rPr>
+                <w:sz w:val="20"/>
+                <w:szCs w:val="20"/>
+              </w:rPr>
+            </w:pPr>
+            <w:r>
+              <w:rPr>
+                <w:sz w:val="20"/>
+                <w:szCs w:val="20"/>
+              </w:rPr>
+              <w:t>1901204</w:t>
+            </w:r>
+          </w:p>
+        </w:tc>
+        <w:tc>
+          <w:tcPr>
+            <w:tcW w:w="1798" w:type="dxa"/>
+            <w:tcBorders>
+              <w:top w:val="single" w:sz="8" w:space="0" w:color="FF9900"/>
+              <w:left w:val="single" w:sz="8" w:space="0" w:color="FF9900"/>
+              <w:bottom w:val="single" w:sz="8" w:space="0" w:color="FF9900"/>
+              <w:right w:val="single" w:sz="8" w:space="0" w:color="FF9900"/>
+            </w:tcBorders>
+            <w:tcMar>
+              <w:top w:w="100" w:type="dxa"/>
+              <w:left w:w="100" w:type="dxa"/>
+              <w:bottom w:w="100" w:type="dxa"/>
+              <w:right w:w="100" w:type="dxa"/>
+            </w:tcMar>
+          </w:tcPr>
+          <w:p>
+            <w:pPr>
+              <w:widowControl w:val="0"/>
+              <w:spacing w:line="240" w:lineRule="auto"/>
+              <w:jc w:val="center"/>
+              <w:rPr>
+                <w:sz w:val="20"/>
+                <w:szCs w:val="20"/>
+              </w:rPr>
+            </w:pPr>
+            <w:r>
+              <w:rPr>
+                <w:sz w:val="20"/>
+                <w:szCs w:val="20"/>
+              </w:rPr>
+              <w:t>João.reis@aluno.faculdadeimpacta.com.br</w:t>
+            </w:r>
+          </w:p>
+        </w:tc>
+        <w:tc>
+          <w:tcPr>
+            <w:tcW w:w="2644" w:type="dxa"/>
+            <w:tcBorders>
+              <w:top w:val="single" w:sz="8" w:space="0" w:color="FF9900"/>
+              <w:left w:val="single" w:sz="8" w:space="0" w:color="FF9900"/>
+              <w:bottom w:val="single" w:sz="8" w:space="0" w:color="FF9900"/>
+              <w:right w:val="single" w:sz="8" w:space="0" w:color="FF9900"/>
+            </w:tcBorders>
+            <w:tcMar>
+              <w:top w:w="100" w:type="dxa"/>
+              <w:left w:w="100" w:type="dxa"/>
+              <w:bottom w:w="100" w:type="dxa"/>
+              <w:right w:w="100" w:type="dxa"/>
+            </w:tcMar>
+          </w:tcPr>
+          <w:p>
+            <w:pPr>
+              <w:widowControl w:val="0"/>
+              <w:spacing w:line="240" w:lineRule="auto"/>
+              <w:rPr>
+                <w:sz w:val="20"/>
+                <w:szCs w:val="20"/>
+                <w:u w:val="single"/>
+              </w:rPr>
+            </w:pPr>
+            <w:r>
+              <w:rPr>
+                <w:sz w:val="20"/>
+                <w:szCs w:val="20"/>
+              </w:rPr>
+              <w:t>(11) 94987-3583</w:t>
+            </w:r>
+          </w:p>
+        </w:tc>
+      </w:tr>
     </w:tbl>
     <w:p>
       <w:pPr>
@@ -792,15 +933,13 @@
         </w:rPr>
         <w:t xml:space="preserve"> valores de produtos, isso gera um atraso no preparo do </w:t>
       </w:r>
-      <w:proofErr w:type="spellStart"/>
+      <w:bookmarkEnd w:id="2"/>
       <w:r>
         <w:rPr>
           <w:bCs/>
         </w:rPr>
-        <w:t>prudto</w:t>
-      </w:r>
-      <w:bookmarkEnd w:id="2"/>
-      <w:proofErr w:type="spellEnd"/>
+        <w:t>produto</w:t>
+      </w:r>
       <w:r>
         <w:rPr>
           <w:bCs/>

--- a/07 - Grupo Z Declaração do Problema (Passo 1).docx
+++ b/07 - Grupo Z Declaração do Problema (Passo 1).docx
@@ -20,755 +20,8 @@
       <w:r>
         <w:t>Grupo Z</w:t>
       </w:r>
-    </w:p>
-    <w:tbl>
-      <w:tblPr>
-        <w:tblW w:w="9615" w:type="dxa"/>
-        <w:tblInd w:w="100" w:type="dxa"/>
-        <w:tblBorders>
-          <w:top w:val="single" w:sz="8" w:space="0" w:color="FF9900"/>
-          <w:left w:val="single" w:sz="8" w:space="0" w:color="FF9900"/>
-          <w:bottom w:val="single" w:sz="8" w:space="0" w:color="FF9900"/>
-          <w:right w:val="single" w:sz="8" w:space="0" w:color="FF9900"/>
-          <w:insideH w:val="single" w:sz="8" w:space="0" w:color="FF9900"/>
-          <w:insideV w:val="single" w:sz="8" w:space="0" w:color="FF9900"/>
-        </w:tblBorders>
-        <w:tblLayout w:type="fixed"/>
-        <w:tblLook w:val="0600" w:firstRow="0" w:lastRow="0" w:firstColumn="0" w:lastColumn="0" w:noHBand="1" w:noVBand="1"/>
-      </w:tblPr>
-      <w:tblGrid>
-        <w:gridCol w:w="2586"/>
-        <w:gridCol w:w="2587"/>
-        <w:gridCol w:w="1798"/>
-        <w:gridCol w:w="2644"/>
-      </w:tblGrid>
-      <w:tr>
-        <w:tc>
-          <w:tcPr>
-            <w:tcW w:w="2586" w:type="dxa"/>
-            <w:tcBorders>
-              <w:top w:val="single" w:sz="8" w:space="0" w:color="FF9900"/>
-              <w:left w:val="single" w:sz="8" w:space="0" w:color="FF9900"/>
-              <w:bottom w:val="single" w:sz="8" w:space="0" w:color="FF9900"/>
-              <w:right w:val="single" w:sz="8" w:space="0" w:color="FF9900"/>
-            </w:tcBorders>
-            <w:shd w:val="clear" w:color="auto" w:fill="F9CB9C"/>
-            <w:tcMar>
-              <w:top w:w="100" w:type="dxa"/>
-              <w:left w:w="100" w:type="dxa"/>
-              <w:bottom w:w="100" w:type="dxa"/>
-              <w:right w:w="100" w:type="dxa"/>
-            </w:tcMar>
-            <w:hideMark/>
-          </w:tcPr>
-          <w:p>
-            <w:pPr>
-              <w:spacing w:line="240" w:lineRule="auto"/>
-              <w:rPr>
-                <w:sz w:val="20"/>
-                <w:szCs w:val="20"/>
-              </w:rPr>
-            </w:pPr>
-            <w:r>
-              <w:rPr>
-                <w:sz w:val="20"/>
-                <w:szCs w:val="20"/>
-              </w:rPr>
-              <w:t>Aluno</w:t>
-            </w:r>
-          </w:p>
-        </w:tc>
-        <w:tc>
-          <w:tcPr>
-            <w:tcW w:w="2587" w:type="dxa"/>
-            <w:tcBorders>
-              <w:top w:val="single" w:sz="8" w:space="0" w:color="FF9900"/>
-              <w:left w:val="single" w:sz="8" w:space="0" w:color="FF9900"/>
-              <w:bottom w:val="single" w:sz="8" w:space="0" w:color="FF9900"/>
-              <w:right w:val="single" w:sz="8" w:space="0" w:color="FF9900"/>
-            </w:tcBorders>
-            <w:shd w:val="clear" w:color="auto" w:fill="F9CB9C"/>
-            <w:tcMar>
-              <w:top w:w="100" w:type="dxa"/>
-              <w:left w:w="100" w:type="dxa"/>
-              <w:bottom w:w="100" w:type="dxa"/>
-              <w:right w:w="100" w:type="dxa"/>
-            </w:tcMar>
-            <w:hideMark/>
-          </w:tcPr>
-          <w:p>
-            <w:pPr>
-              <w:spacing w:line="240" w:lineRule="auto"/>
-              <w:rPr>
-                <w:sz w:val="20"/>
-                <w:szCs w:val="20"/>
-              </w:rPr>
-            </w:pPr>
-            <w:r>
-              <w:rPr>
-                <w:sz w:val="20"/>
-                <w:szCs w:val="20"/>
-              </w:rPr>
-              <w:t>RA</w:t>
-            </w:r>
-          </w:p>
-        </w:tc>
-        <w:tc>
-          <w:tcPr>
-            <w:tcW w:w="1798" w:type="dxa"/>
-            <w:tcBorders>
-              <w:top w:val="single" w:sz="8" w:space="0" w:color="FF9900"/>
-              <w:left w:val="single" w:sz="8" w:space="0" w:color="FF9900"/>
-              <w:bottom w:val="single" w:sz="8" w:space="0" w:color="FF9900"/>
-              <w:right w:val="single" w:sz="8" w:space="0" w:color="FF9900"/>
-            </w:tcBorders>
-            <w:shd w:val="clear" w:color="auto" w:fill="F9CB9C"/>
-            <w:tcMar>
-              <w:top w:w="100" w:type="dxa"/>
-              <w:left w:w="100" w:type="dxa"/>
-              <w:bottom w:w="100" w:type="dxa"/>
-              <w:right w:w="100" w:type="dxa"/>
-            </w:tcMar>
-            <w:hideMark/>
-          </w:tcPr>
-          <w:p>
-            <w:pPr>
-              <w:spacing w:line="240" w:lineRule="auto"/>
-              <w:rPr>
-                <w:sz w:val="20"/>
-                <w:szCs w:val="20"/>
-              </w:rPr>
-            </w:pPr>
-            <w:r>
-              <w:rPr>
-                <w:sz w:val="20"/>
-                <w:szCs w:val="20"/>
-              </w:rPr>
-              <w:t>E-mail</w:t>
-            </w:r>
-          </w:p>
-        </w:tc>
-        <w:tc>
-          <w:tcPr>
-            <w:tcW w:w="2644" w:type="dxa"/>
-            <w:tcBorders>
-              <w:top w:val="single" w:sz="8" w:space="0" w:color="FF9900"/>
-              <w:left w:val="single" w:sz="8" w:space="0" w:color="FF9900"/>
-              <w:bottom w:val="single" w:sz="8" w:space="0" w:color="FF9900"/>
-              <w:right w:val="single" w:sz="8" w:space="0" w:color="FF9900"/>
-            </w:tcBorders>
-            <w:shd w:val="clear" w:color="auto" w:fill="F9CB9C"/>
-            <w:tcMar>
-              <w:top w:w="100" w:type="dxa"/>
-              <w:left w:w="100" w:type="dxa"/>
-              <w:bottom w:w="100" w:type="dxa"/>
-              <w:right w:w="100" w:type="dxa"/>
-            </w:tcMar>
-            <w:hideMark/>
-          </w:tcPr>
-          <w:p>
-            <w:pPr>
-              <w:spacing w:line="240" w:lineRule="auto"/>
-              <w:rPr>
-                <w:sz w:val="20"/>
-                <w:szCs w:val="20"/>
-              </w:rPr>
-            </w:pPr>
-            <w:r>
-              <w:rPr>
-                <w:sz w:val="20"/>
-                <w:szCs w:val="20"/>
-              </w:rPr>
-              <w:t>Celular</w:t>
-            </w:r>
-          </w:p>
-        </w:tc>
-      </w:tr>
-      <w:tr>
-        <w:tc>
-          <w:tcPr>
-            <w:tcW w:w="2586" w:type="dxa"/>
-            <w:tcBorders>
-              <w:top w:val="single" w:sz="8" w:space="0" w:color="FF9900"/>
-              <w:left w:val="single" w:sz="8" w:space="0" w:color="FF9900"/>
-              <w:bottom w:val="single" w:sz="8" w:space="0" w:color="FF9900"/>
-              <w:right w:val="single" w:sz="8" w:space="0" w:color="FF9900"/>
-            </w:tcBorders>
-            <w:tcMar>
-              <w:top w:w="100" w:type="dxa"/>
-              <w:left w:w="100" w:type="dxa"/>
-              <w:bottom w:w="100" w:type="dxa"/>
-              <w:right w:w="100" w:type="dxa"/>
-            </w:tcMar>
-          </w:tcPr>
-          <w:p>
-            <w:pPr>
-              <w:widowControl w:val="0"/>
-              <w:spacing w:line="240" w:lineRule="auto"/>
-              <w:rPr>
-                <w:sz w:val="20"/>
-                <w:szCs w:val="20"/>
-              </w:rPr>
-            </w:pPr>
-            <w:r>
-              <w:rPr>
-                <w:sz w:val="20"/>
-                <w:szCs w:val="20"/>
-              </w:rPr>
-              <w:t>Vitor Soares De Oliveira</w:t>
-            </w:r>
-          </w:p>
-        </w:tc>
-        <w:tc>
-          <w:tcPr>
-            <w:tcW w:w="2587" w:type="dxa"/>
-            <w:tcBorders>
-              <w:top w:val="single" w:sz="8" w:space="0" w:color="FF9900"/>
-              <w:left w:val="single" w:sz="8" w:space="0" w:color="FF9900"/>
-              <w:bottom w:val="single" w:sz="8" w:space="0" w:color="FF9900"/>
-              <w:right w:val="single" w:sz="8" w:space="0" w:color="FF9900"/>
-            </w:tcBorders>
-            <w:tcMar>
-              <w:top w:w="100" w:type="dxa"/>
-              <w:left w:w="100" w:type="dxa"/>
-              <w:bottom w:w="100" w:type="dxa"/>
-              <w:right w:w="100" w:type="dxa"/>
-            </w:tcMar>
-          </w:tcPr>
-          <w:p>
-            <w:pPr>
-              <w:widowControl w:val="0"/>
-              <w:spacing w:line="240" w:lineRule="auto"/>
-              <w:jc w:val="center"/>
-              <w:rPr>
-                <w:sz w:val="20"/>
-                <w:szCs w:val="20"/>
-              </w:rPr>
-            </w:pPr>
-            <w:r>
-              <w:rPr>
-                <w:sz w:val="20"/>
-                <w:szCs w:val="20"/>
-              </w:rPr>
-              <w:t>1901878</w:t>
-            </w:r>
-          </w:p>
-        </w:tc>
-        <w:tc>
-          <w:tcPr>
-            <w:tcW w:w="1798" w:type="dxa"/>
-            <w:tcBorders>
-              <w:top w:val="single" w:sz="8" w:space="0" w:color="FF9900"/>
-              <w:left w:val="single" w:sz="8" w:space="0" w:color="FF9900"/>
-              <w:bottom w:val="single" w:sz="8" w:space="0" w:color="FF9900"/>
-              <w:right w:val="single" w:sz="8" w:space="0" w:color="FF9900"/>
-            </w:tcBorders>
-            <w:tcMar>
-              <w:top w:w="100" w:type="dxa"/>
-              <w:left w:w="100" w:type="dxa"/>
-              <w:bottom w:w="100" w:type="dxa"/>
-              <w:right w:w="100" w:type="dxa"/>
-            </w:tcMar>
-          </w:tcPr>
-          <w:p>
-            <w:pPr>
-              <w:widowControl w:val="0"/>
-              <w:spacing w:line="240" w:lineRule="auto"/>
-              <w:jc w:val="center"/>
-              <w:rPr>
-                <w:sz w:val="20"/>
-                <w:szCs w:val="20"/>
-              </w:rPr>
-            </w:pPr>
-            <w:r>
-              <w:rPr>
-                <w:sz w:val="20"/>
-                <w:szCs w:val="20"/>
-              </w:rPr>
-              <w:t>vitor.soliveira@aluno.faculdadeimpacta.com.br</w:t>
-            </w:r>
-          </w:p>
-        </w:tc>
-        <w:tc>
-          <w:tcPr>
-            <w:tcW w:w="2644" w:type="dxa"/>
-            <w:tcBorders>
-              <w:top w:val="single" w:sz="8" w:space="0" w:color="FF9900"/>
-              <w:left w:val="single" w:sz="8" w:space="0" w:color="FF9900"/>
-              <w:bottom w:val="single" w:sz="8" w:space="0" w:color="FF9900"/>
-              <w:right w:val="single" w:sz="8" w:space="0" w:color="FF9900"/>
-            </w:tcBorders>
-            <w:tcMar>
-              <w:top w:w="100" w:type="dxa"/>
-              <w:left w:w="100" w:type="dxa"/>
-              <w:bottom w:w="100" w:type="dxa"/>
-              <w:right w:w="100" w:type="dxa"/>
-            </w:tcMar>
-          </w:tcPr>
-          <w:p>
-            <w:pPr>
-              <w:widowControl w:val="0"/>
-              <w:spacing w:line="240" w:lineRule="auto"/>
-              <w:rPr>
-                <w:sz w:val="20"/>
-                <w:szCs w:val="20"/>
-                <w:u w:val="single"/>
-              </w:rPr>
-            </w:pPr>
-            <w:r>
-              <w:rPr>
-                <w:sz w:val="20"/>
-                <w:szCs w:val="20"/>
-              </w:rPr>
-              <w:t>(11)97953-2484</w:t>
-            </w:r>
-          </w:p>
-        </w:tc>
-      </w:tr>
-      <w:tr>
-        <w:tc>
-          <w:tcPr>
-            <w:tcW w:w="2586" w:type="dxa"/>
-            <w:tcBorders>
-              <w:top w:val="single" w:sz="8" w:space="0" w:color="FF9900"/>
-              <w:left w:val="single" w:sz="8" w:space="0" w:color="FF9900"/>
-              <w:bottom w:val="single" w:sz="8" w:space="0" w:color="FF9900"/>
-              <w:right w:val="single" w:sz="8" w:space="0" w:color="FF9900"/>
-            </w:tcBorders>
-            <w:tcMar>
-              <w:top w:w="100" w:type="dxa"/>
-              <w:left w:w="100" w:type="dxa"/>
-              <w:bottom w:w="100" w:type="dxa"/>
-              <w:right w:w="100" w:type="dxa"/>
-            </w:tcMar>
-          </w:tcPr>
-          <w:p>
-            <w:pPr>
-              <w:widowControl w:val="0"/>
-              <w:spacing w:line="240" w:lineRule="auto"/>
-              <w:rPr>
-                <w:sz w:val="20"/>
-                <w:szCs w:val="20"/>
-              </w:rPr>
-            </w:pPr>
-            <w:proofErr w:type="spellStart"/>
-            <w:r>
-              <w:rPr>
-                <w:sz w:val="20"/>
-                <w:szCs w:val="20"/>
-              </w:rPr>
-              <w:t>Italo</w:t>
-            </w:r>
-            <w:proofErr w:type="spellEnd"/>
-            <w:r>
-              <w:rPr>
-                <w:sz w:val="20"/>
-                <w:szCs w:val="20"/>
-              </w:rPr>
-              <w:t xml:space="preserve"> Rodrigues da Silva</w:t>
-            </w:r>
-          </w:p>
-        </w:tc>
-        <w:tc>
-          <w:tcPr>
-            <w:tcW w:w="2587" w:type="dxa"/>
-            <w:tcBorders>
-              <w:top w:val="single" w:sz="8" w:space="0" w:color="FF9900"/>
-              <w:left w:val="single" w:sz="8" w:space="0" w:color="FF9900"/>
-              <w:bottom w:val="single" w:sz="8" w:space="0" w:color="FF9900"/>
-              <w:right w:val="single" w:sz="8" w:space="0" w:color="FF9900"/>
-            </w:tcBorders>
-            <w:tcMar>
-              <w:top w:w="100" w:type="dxa"/>
-              <w:left w:w="100" w:type="dxa"/>
-              <w:bottom w:w="100" w:type="dxa"/>
-              <w:right w:w="100" w:type="dxa"/>
-            </w:tcMar>
-          </w:tcPr>
-          <w:p>
-            <w:pPr>
-              <w:widowControl w:val="0"/>
-              <w:spacing w:line="240" w:lineRule="auto"/>
-              <w:jc w:val="center"/>
-              <w:rPr>
-                <w:sz w:val="20"/>
-                <w:szCs w:val="20"/>
-              </w:rPr>
-            </w:pPr>
-            <w:r>
-              <w:rPr>
-                <w:sz w:val="20"/>
-                <w:szCs w:val="20"/>
-              </w:rPr>
-              <w:t>1901642</w:t>
-            </w:r>
-          </w:p>
-        </w:tc>
-        <w:tc>
-          <w:tcPr>
-            <w:tcW w:w="1798" w:type="dxa"/>
-            <w:tcBorders>
-              <w:top w:val="single" w:sz="8" w:space="0" w:color="FF9900"/>
-              <w:left w:val="single" w:sz="8" w:space="0" w:color="FF9900"/>
-              <w:bottom w:val="single" w:sz="8" w:space="0" w:color="FF9900"/>
-              <w:right w:val="single" w:sz="8" w:space="0" w:color="FF9900"/>
-            </w:tcBorders>
-            <w:tcMar>
-              <w:top w:w="100" w:type="dxa"/>
-              <w:left w:w="100" w:type="dxa"/>
-              <w:bottom w:w="100" w:type="dxa"/>
-              <w:right w:w="100" w:type="dxa"/>
-            </w:tcMar>
-          </w:tcPr>
-          <w:p>
-            <w:pPr>
-              <w:widowControl w:val="0"/>
-              <w:spacing w:line="240" w:lineRule="auto"/>
-              <w:jc w:val="center"/>
-              <w:rPr>
-                <w:sz w:val="20"/>
-                <w:szCs w:val="20"/>
-              </w:rPr>
-            </w:pPr>
-            <w:r>
-              <w:rPr>
-                <w:sz w:val="20"/>
-                <w:szCs w:val="20"/>
-              </w:rPr>
-              <w:t>italo.silva@aluno.faculdadeimpacta.com.br</w:t>
-            </w:r>
-          </w:p>
-        </w:tc>
-        <w:tc>
-          <w:tcPr>
-            <w:tcW w:w="2644" w:type="dxa"/>
-            <w:tcBorders>
-              <w:top w:val="single" w:sz="8" w:space="0" w:color="FF9900"/>
-              <w:left w:val="single" w:sz="8" w:space="0" w:color="FF9900"/>
-              <w:bottom w:val="single" w:sz="8" w:space="0" w:color="FF9900"/>
-              <w:right w:val="single" w:sz="8" w:space="0" w:color="FF9900"/>
-            </w:tcBorders>
-            <w:tcMar>
-              <w:top w:w="100" w:type="dxa"/>
-              <w:left w:w="100" w:type="dxa"/>
-              <w:bottom w:w="100" w:type="dxa"/>
-              <w:right w:w="100" w:type="dxa"/>
-            </w:tcMar>
-          </w:tcPr>
-          <w:p>
-            <w:pPr>
-              <w:widowControl w:val="0"/>
-              <w:spacing w:line="240" w:lineRule="auto"/>
-              <w:rPr>
-                <w:sz w:val="20"/>
-                <w:szCs w:val="20"/>
-              </w:rPr>
-            </w:pPr>
-            <w:r>
-              <w:rPr>
-                <w:sz w:val="20"/>
-                <w:szCs w:val="20"/>
-              </w:rPr>
-              <w:t>(11) 97682-2338</w:t>
-            </w:r>
-          </w:p>
-        </w:tc>
-      </w:tr>
-      <w:tr>
-        <w:tc>
-          <w:tcPr>
-            <w:tcW w:w="2586" w:type="dxa"/>
-            <w:tcBorders>
-              <w:top w:val="single" w:sz="8" w:space="0" w:color="FF9900"/>
-              <w:left w:val="single" w:sz="8" w:space="0" w:color="FF9900"/>
-              <w:bottom w:val="single" w:sz="8" w:space="0" w:color="FF9900"/>
-              <w:right w:val="single" w:sz="8" w:space="0" w:color="FF9900"/>
-            </w:tcBorders>
-            <w:tcMar>
-              <w:top w:w="100" w:type="dxa"/>
-              <w:left w:w="100" w:type="dxa"/>
-              <w:bottom w:w="100" w:type="dxa"/>
-              <w:right w:w="100" w:type="dxa"/>
-            </w:tcMar>
-          </w:tcPr>
-          <w:p>
-            <w:pPr>
-              <w:widowControl w:val="0"/>
-              <w:spacing w:line="240" w:lineRule="auto"/>
-              <w:rPr>
-                <w:sz w:val="20"/>
-                <w:szCs w:val="20"/>
-              </w:rPr>
-            </w:pPr>
-            <w:r>
-              <w:rPr>
-                <w:sz w:val="20"/>
-                <w:szCs w:val="20"/>
-              </w:rPr>
-              <w:t>Henrique Marinho de Almeida</w:t>
-            </w:r>
-          </w:p>
-        </w:tc>
-        <w:tc>
-          <w:tcPr>
-            <w:tcW w:w="2587" w:type="dxa"/>
-            <w:tcBorders>
-              <w:top w:val="single" w:sz="8" w:space="0" w:color="FF9900"/>
-              <w:left w:val="single" w:sz="8" w:space="0" w:color="FF9900"/>
-              <w:bottom w:val="single" w:sz="8" w:space="0" w:color="FF9900"/>
-              <w:right w:val="single" w:sz="8" w:space="0" w:color="FF9900"/>
-            </w:tcBorders>
-            <w:tcMar>
-              <w:top w:w="100" w:type="dxa"/>
-              <w:left w:w="100" w:type="dxa"/>
-              <w:bottom w:w="100" w:type="dxa"/>
-              <w:right w:w="100" w:type="dxa"/>
-            </w:tcMar>
-          </w:tcPr>
-          <w:p>
-            <w:pPr>
-              <w:widowControl w:val="0"/>
-              <w:spacing w:line="240" w:lineRule="auto"/>
-              <w:jc w:val="center"/>
-              <w:rPr>
-                <w:sz w:val="20"/>
-                <w:szCs w:val="20"/>
-              </w:rPr>
-            </w:pPr>
-            <w:r>
-              <w:rPr>
-                <w:sz w:val="20"/>
-                <w:szCs w:val="20"/>
-              </w:rPr>
-              <w:t>1901772</w:t>
-            </w:r>
-          </w:p>
-        </w:tc>
-        <w:tc>
-          <w:tcPr>
-            <w:tcW w:w="1798" w:type="dxa"/>
-            <w:tcBorders>
-              <w:top w:val="single" w:sz="8" w:space="0" w:color="FF9900"/>
-              <w:left w:val="single" w:sz="8" w:space="0" w:color="FF9900"/>
-              <w:bottom w:val="single" w:sz="8" w:space="0" w:color="FF9900"/>
-              <w:right w:val="single" w:sz="8" w:space="0" w:color="FF9900"/>
-            </w:tcBorders>
-            <w:tcMar>
-              <w:top w:w="100" w:type="dxa"/>
-              <w:left w:w="100" w:type="dxa"/>
-              <w:bottom w:w="100" w:type="dxa"/>
-              <w:right w:w="100" w:type="dxa"/>
-            </w:tcMar>
-          </w:tcPr>
-          <w:p>
-            <w:pPr>
-              <w:widowControl w:val="0"/>
-              <w:spacing w:line="240" w:lineRule="auto"/>
-              <w:jc w:val="center"/>
-              <w:rPr>
-                <w:sz w:val="20"/>
-                <w:szCs w:val="20"/>
-              </w:rPr>
-            </w:pPr>
-            <w:r>
-              <w:rPr>
-                <w:sz w:val="20"/>
-                <w:szCs w:val="20"/>
-              </w:rPr>
-              <w:t>henrique.almeida@aluno.faculdadeimpacta.com.br</w:t>
-            </w:r>
-          </w:p>
-        </w:tc>
-        <w:tc>
-          <w:tcPr>
-            <w:tcW w:w="2644" w:type="dxa"/>
-            <w:tcBorders>
-              <w:top w:val="single" w:sz="8" w:space="0" w:color="FF9900"/>
-              <w:left w:val="single" w:sz="8" w:space="0" w:color="FF9900"/>
-              <w:bottom w:val="single" w:sz="8" w:space="0" w:color="FF9900"/>
-              <w:right w:val="single" w:sz="8" w:space="0" w:color="FF9900"/>
-            </w:tcBorders>
-            <w:tcMar>
-              <w:top w:w="100" w:type="dxa"/>
-              <w:left w:w="100" w:type="dxa"/>
-              <w:bottom w:w="100" w:type="dxa"/>
-              <w:right w:w="100" w:type="dxa"/>
-            </w:tcMar>
-          </w:tcPr>
-          <w:p>
-            <w:pPr>
-              <w:widowControl w:val="0"/>
-              <w:spacing w:line="240" w:lineRule="auto"/>
-              <w:rPr>
-                <w:sz w:val="20"/>
-                <w:szCs w:val="20"/>
-              </w:rPr>
-            </w:pPr>
-            <w:r>
-              <w:rPr>
-                <w:sz w:val="20"/>
-                <w:szCs w:val="20"/>
-              </w:rPr>
-              <w:t>(11) 94730-5501</w:t>
-            </w:r>
-          </w:p>
-        </w:tc>
-      </w:tr>
-      <w:tr>
-        <w:tc>
-          <w:tcPr>
-            <w:tcW w:w="2586" w:type="dxa"/>
-            <w:tcBorders>
-              <w:top w:val="single" w:sz="8" w:space="0" w:color="FF9900"/>
-              <w:left w:val="single" w:sz="8" w:space="0" w:color="FF9900"/>
-              <w:bottom w:val="single" w:sz="8" w:space="0" w:color="FF9900"/>
-              <w:right w:val="single" w:sz="8" w:space="0" w:color="FF9900"/>
-            </w:tcBorders>
-            <w:tcMar>
-              <w:top w:w="100" w:type="dxa"/>
-              <w:left w:w="100" w:type="dxa"/>
-              <w:bottom w:w="100" w:type="dxa"/>
-              <w:right w:w="100" w:type="dxa"/>
-            </w:tcMar>
-          </w:tcPr>
-          <w:p>
-            <w:pPr>
-              <w:widowControl w:val="0"/>
-              <w:spacing w:line="240" w:lineRule="auto"/>
-              <w:rPr>
-                <w:sz w:val="20"/>
-                <w:szCs w:val="20"/>
-              </w:rPr>
-            </w:pPr>
-            <w:r>
-              <w:rPr>
-                <w:sz w:val="20"/>
-                <w:szCs w:val="20"/>
-              </w:rPr>
-              <w:t>João Victor Lacerda dos reis</w:t>
-            </w:r>
-          </w:p>
-        </w:tc>
-        <w:tc>
-          <w:tcPr>
-            <w:tcW w:w="2587" w:type="dxa"/>
-            <w:tcBorders>
-              <w:top w:val="single" w:sz="8" w:space="0" w:color="FF9900"/>
-              <w:left w:val="single" w:sz="8" w:space="0" w:color="FF9900"/>
-              <w:bottom w:val="single" w:sz="8" w:space="0" w:color="FF9900"/>
-              <w:right w:val="single" w:sz="8" w:space="0" w:color="FF9900"/>
-            </w:tcBorders>
-            <w:tcMar>
-              <w:top w:w="100" w:type="dxa"/>
-              <w:left w:w="100" w:type="dxa"/>
-              <w:bottom w:w="100" w:type="dxa"/>
-              <w:right w:w="100" w:type="dxa"/>
-            </w:tcMar>
-          </w:tcPr>
-          <w:p>
-            <w:pPr>
-              <w:widowControl w:val="0"/>
-              <w:spacing w:line="240" w:lineRule="auto"/>
-              <w:jc w:val="center"/>
-              <w:rPr>
-                <w:sz w:val="20"/>
-                <w:szCs w:val="20"/>
-              </w:rPr>
-            </w:pPr>
-            <w:r>
-              <w:rPr>
-                <w:sz w:val="20"/>
-                <w:szCs w:val="20"/>
-              </w:rPr>
-              <w:t>1901204</w:t>
-            </w:r>
-          </w:p>
-        </w:tc>
-        <w:tc>
-          <w:tcPr>
-            <w:tcW w:w="1798" w:type="dxa"/>
-            <w:tcBorders>
-              <w:top w:val="single" w:sz="8" w:space="0" w:color="FF9900"/>
-              <w:left w:val="single" w:sz="8" w:space="0" w:color="FF9900"/>
-              <w:bottom w:val="single" w:sz="8" w:space="0" w:color="FF9900"/>
-              <w:right w:val="single" w:sz="8" w:space="0" w:color="FF9900"/>
-            </w:tcBorders>
-            <w:tcMar>
-              <w:top w:w="100" w:type="dxa"/>
-              <w:left w:w="100" w:type="dxa"/>
-              <w:bottom w:w="100" w:type="dxa"/>
-              <w:right w:w="100" w:type="dxa"/>
-            </w:tcMar>
-          </w:tcPr>
-          <w:p>
-            <w:pPr>
-              <w:widowControl w:val="0"/>
-              <w:spacing w:line="240" w:lineRule="auto"/>
-              <w:jc w:val="center"/>
-              <w:rPr>
-                <w:sz w:val="20"/>
-                <w:szCs w:val="20"/>
-              </w:rPr>
-            </w:pPr>
-            <w:r>
-              <w:rPr>
-                <w:sz w:val="20"/>
-                <w:szCs w:val="20"/>
-              </w:rPr>
-              <w:t>João.reis@aluno.faculdadeimpacta.com.br</w:t>
-            </w:r>
-          </w:p>
-        </w:tc>
-        <w:tc>
-          <w:tcPr>
-            <w:tcW w:w="2644" w:type="dxa"/>
-            <w:tcBorders>
-              <w:top w:val="single" w:sz="8" w:space="0" w:color="FF9900"/>
-              <w:left w:val="single" w:sz="8" w:space="0" w:color="FF9900"/>
-              <w:bottom w:val="single" w:sz="8" w:space="0" w:color="FF9900"/>
-              <w:right w:val="single" w:sz="8" w:space="0" w:color="FF9900"/>
-            </w:tcBorders>
-            <w:tcMar>
-              <w:top w:w="100" w:type="dxa"/>
-              <w:left w:w="100" w:type="dxa"/>
-              <w:bottom w:w="100" w:type="dxa"/>
-              <w:right w:w="100" w:type="dxa"/>
-            </w:tcMar>
-          </w:tcPr>
-          <w:p>
-            <w:pPr>
-              <w:widowControl w:val="0"/>
-              <w:spacing w:line="240" w:lineRule="auto"/>
-              <w:rPr>
-                <w:sz w:val="20"/>
-                <w:szCs w:val="20"/>
-                <w:u w:val="single"/>
-              </w:rPr>
-            </w:pPr>
-            <w:r>
-              <w:rPr>
-                <w:sz w:val="20"/>
-                <w:szCs w:val="20"/>
-              </w:rPr>
-              <w:t>(11) 94987-3583</w:t>
-            </w:r>
-          </w:p>
-        </w:tc>
-      </w:tr>
-    </w:tbl>
-    <w:p>
-      <w:pPr>
-        <w:rPr>
-          <w:b/>
-        </w:rPr>
-      </w:pPr>
       <w:bookmarkStart w:id="1" w:name="_GoBack"/>
       <w:bookmarkEnd w:id="1"/>
-    </w:p>
-    <w:p>
-      <w:pPr>
-        <w:pStyle w:val="Subttulo"/>
-      </w:pPr>
     </w:p>
     <w:tbl>
       <w:tblPr>
